--- a/_posts/DDKJ/22、nginx/3、Nginx基本命令以及location.docx
+++ b/_posts/DDKJ/22、nginx/3、Nginx基本命令以及location.docx
@@ -23,41 +23,39 @@
       <w:pPr>
         <w:pStyle w:val="2"/>
         <w:rPr>
+          <w:rFonts w:ascii="微软雅黑" w:eastAsia="微软雅黑" w:hAnsi="微软雅黑"/>
+          <w:sz w:val="21"/>
+          <w:szCs w:val="21"/>
+          <w:shd w:val="clear" w:color="auto" w:fill="FFFFFF"/>
+        </w:rPr>
+      </w:pPr>
+      <w:r>
+        <w:rPr>
           <w:rFonts w:ascii="微软雅黑" w:eastAsia="微软雅黑" w:hAnsi="微软雅黑" w:hint="eastAsia"/>
           <w:sz w:val="21"/>
           <w:szCs w:val="21"/>
           <w:shd w:val="clear" w:color="auto" w:fill="FFFFFF"/>
         </w:rPr>
-      </w:pPr>
-      <w:r>
-        <w:rPr>
-          <w:rFonts w:ascii="微软雅黑" w:eastAsia="微软雅黑" w:hAnsi="微软雅黑" w:hint="eastAsia"/>
-          <w:sz w:val="21"/>
-          <w:szCs w:val="21"/>
-          <w:shd w:val="clear" w:color="auto" w:fill="FFFFFF"/>
-        </w:rPr>
         <w:t>start neginx</w:t>
       </w:r>
-      <w:bookmarkStart w:id="0" w:name="_GoBack"/>
-      <w:bookmarkEnd w:id="0"/>
     </w:p>
     <w:p>
       <w:pPr>
         <w:pStyle w:val="2"/>
-        <w:rPr>
-          <w:rFonts w:ascii="微软雅黑" w:eastAsia="微软雅黑" w:hAnsi="微软雅黑" w:hint="eastAsia"/>
-          <w:sz w:val="21"/>
-          <w:szCs w:val="21"/>
-          <w:shd w:val="clear" w:color="auto" w:fill="FFFFFF"/>
-        </w:rPr>
-      </w:pPr>
-      <w:r>
         <w:rPr>
           <w:rFonts w:ascii="微软雅黑" w:eastAsia="微软雅黑" w:hAnsi="微软雅黑"/>
           <w:sz w:val="21"/>
           <w:szCs w:val="21"/>
           <w:shd w:val="clear" w:color="auto" w:fill="FFFFFF"/>
         </w:rPr>
+      </w:pPr>
+      <w:r>
+        <w:rPr>
+          <w:rFonts w:ascii="微软雅黑" w:eastAsia="微软雅黑" w:hAnsi="微软雅黑"/>
+          <w:sz w:val="21"/>
+          <w:szCs w:val="21"/>
+          <w:shd w:val="clear" w:color="auto" w:fill="FFFFFF"/>
+        </w:rPr>
         <w:t>./nginx -c conf/nginx.conf</w:t>
       </w:r>
     </w:p>
@@ -243,6 +241,7 @@
       <w:pPr>
         <w:pStyle w:val="3"/>
         <w:rPr>
+          <w:rFonts w:hint="eastAsia"/>
           <w:color w:val="FF0000"/>
         </w:rPr>
       </w:pPr>
@@ -256,6 +255,260 @@
     </w:p>
     <w:p>
       <w:pPr>
+        <w:pStyle w:val="2"/>
+        <w:rPr>
+          <w:rFonts w:hint="eastAsia"/>
+        </w:rPr>
+      </w:pPr>
+      <w:r>
+        <w:rPr>
+          <w:rFonts w:hint="eastAsia"/>
+        </w:rPr>
+        <w:t>5</w:t>
+      </w:r>
+      <w:r>
+        <w:rPr>
+          <w:rFonts w:hint="eastAsia"/>
+        </w:rPr>
+        <w:t>、平滑重启</w:t>
+      </w:r>
+    </w:p>
+    <w:p>
+      <w:pPr>
+        <w:pStyle w:val="ad"/>
+        <w:shd w:val="clear" w:color="auto" w:fill="FFFFFF"/>
+        <w:spacing w:before="0" w:beforeAutospacing="0" w:after="0" w:afterAutospacing="0"/>
+        <w:rPr>
+          <w:rFonts w:ascii="Helvetica" w:hAnsi="Helvetica"/>
+          <w:color w:val="000000"/>
+          <w:sz w:val="21"/>
+          <w:szCs w:val="21"/>
+        </w:rPr>
+      </w:pPr>
+      <w:r>
+        <w:rPr>
+          <w:rFonts w:ascii="Helvetica" w:hAnsi="Helvetica"/>
+          <w:color w:val="000000"/>
+          <w:sz w:val="21"/>
+          <w:szCs w:val="21"/>
+        </w:rPr>
+        <w:lastRenderedPageBreak/>
+        <w:t> </w:t>
+      </w:r>
+    </w:p>
+    <w:p>
+      <w:pPr>
+        <w:pStyle w:val="ad"/>
+        <w:shd w:val="clear" w:color="auto" w:fill="FFFFFF"/>
+        <w:spacing w:before="0" w:beforeAutospacing="0" w:after="0" w:afterAutospacing="0"/>
+        <w:rPr>
+          <w:rFonts w:ascii="Helvetica" w:hAnsi="Helvetica"/>
+          <w:color w:val="000000"/>
+          <w:sz w:val="21"/>
+          <w:szCs w:val="21"/>
+        </w:rPr>
+      </w:pPr>
+      <w:r>
+        <w:rPr>
+          <w:rStyle w:val="aa"/>
+          <w:rFonts w:ascii="Helvetica" w:hAnsi="Helvetica"/>
+          <w:color w:val="000000"/>
+          <w:sz w:val="21"/>
+          <w:szCs w:val="21"/>
+        </w:rPr>
+        <w:t>第二步：平滑重启</w:t>
+      </w:r>
+    </w:p>
+    <w:p>
+      <w:pPr>
+        <w:pStyle w:val="3"/>
+        <w:rPr>
+          <w:color w:val="000000"/>
+        </w:rPr>
+      </w:pPr>
+      <w:r>
+        <w:rPr>
+          <w:rStyle w:val="aa"/>
+          <w:rFonts w:ascii="Helvetica" w:hAnsi="Helvetica"/>
+          <w:color w:val="FF0000"/>
+          <w:sz w:val="21"/>
+          <w:szCs w:val="21"/>
+          <w:highlight w:val="yellow"/>
+        </w:rPr>
+        <w:t>kill -HUP nginx</w:t>
+      </w:r>
+      <w:r>
+        <w:rPr>
+          <w:rStyle w:val="aa"/>
+          <w:rFonts w:ascii="Helvetica" w:hAnsi="Helvetica"/>
+          <w:color w:val="FF0000"/>
+          <w:sz w:val="21"/>
+          <w:szCs w:val="21"/>
+          <w:highlight w:val="yellow"/>
+        </w:rPr>
+        <w:t>进程号</w:t>
+      </w:r>
+      <w:bookmarkStart w:id="0" w:name="_GoBack"/>
+      <w:bookmarkEnd w:id="0"/>
+    </w:p>
+    <w:p>
+      <w:pPr>
+        <w:pStyle w:val="ad"/>
+        <w:shd w:val="clear" w:color="auto" w:fill="FFFFFF"/>
+        <w:spacing w:before="0" w:beforeAutospacing="0" w:after="0" w:afterAutospacing="0"/>
+        <w:rPr>
+          <w:rFonts w:ascii="Helvetica" w:hAnsi="Helvetica"/>
+          <w:color w:val="000000"/>
+          <w:sz w:val="21"/>
+          <w:szCs w:val="21"/>
+        </w:rPr>
+      </w:pPr>
+      <w:r>
+        <w:rPr>
+          <w:rStyle w:val="aa"/>
+          <w:rFonts w:ascii="Helvetica" w:hAnsi="Helvetica"/>
+          <w:color w:val="000000"/>
+          <w:sz w:val="21"/>
+          <w:szCs w:val="21"/>
+        </w:rPr>
+        <w:t>kill -HUP ''/var/run/nginx.pid"</w:t>
+      </w:r>
+    </w:p>
+    <w:p>
+      <w:pPr>
+        <w:pStyle w:val="ad"/>
+        <w:shd w:val="clear" w:color="auto" w:fill="FFFFFF"/>
+        <w:spacing w:before="0" w:beforeAutospacing="0" w:after="0" w:afterAutospacing="0"/>
+        <w:rPr>
+          <w:rFonts w:ascii="Helvetica" w:hAnsi="Helvetica"/>
+          <w:color w:val="000000"/>
+          <w:sz w:val="21"/>
+          <w:szCs w:val="21"/>
+        </w:rPr>
+      </w:pPr>
+      <w:r>
+        <w:rPr>
+          <w:rFonts w:ascii="Helvetica" w:hAnsi="Helvetica"/>
+          <w:color w:val="000000"/>
+          <w:sz w:val="21"/>
+          <w:szCs w:val="21"/>
+        </w:rPr>
+        <w:t>当</w:t>
+      </w:r>
+      <w:r>
+        <w:rPr>
+          <w:rFonts w:ascii="Helvetica" w:hAnsi="Helvetica"/>
+          <w:color w:val="000000"/>
+          <w:sz w:val="21"/>
+          <w:szCs w:val="21"/>
+        </w:rPr>
+        <w:t>nginx</w:t>
+      </w:r>
+      <w:r>
+        <w:rPr>
+          <w:rFonts w:ascii="Helvetica" w:hAnsi="Helvetica"/>
+          <w:color w:val="000000"/>
+          <w:sz w:val="21"/>
+          <w:szCs w:val="21"/>
+        </w:rPr>
+        <w:t>接收到</w:t>
+      </w:r>
+      <w:r>
+        <w:rPr>
+          <w:rFonts w:ascii="Helvetica" w:hAnsi="Helvetica"/>
+          <w:color w:val="000000"/>
+          <w:sz w:val="21"/>
+          <w:szCs w:val="21"/>
+        </w:rPr>
+        <w:t>HUP</w:t>
+      </w:r>
+      <w:r>
+        <w:rPr>
+          <w:rFonts w:ascii="Helvetica" w:hAnsi="Helvetica"/>
+          <w:color w:val="000000"/>
+          <w:sz w:val="21"/>
+          <w:szCs w:val="21"/>
+        </w:rPr>
+        <w:t>信号时，它会尝试先解析配置文件（如果指定文件，就使用指定的，否则使用默认的），如果成功，就应用新的配置文件（例如：重新打开日志文件或监听的套接字），之后，</w:t>
+      </w:r>
+      <w:r>
+        <w:rPr>
+          <w:rFonts w:ascii="Helvetica" w:hAnsi="Helvetica"/>
+          <w:color w:val="000000"/>
+          <w:sz w:val="21"/>
+          <w:szCs w:val="21"/>
+        </w:rPr>
+        <w:t>nginx</w:t>
+      </w:r>
+      <w:r>
+        <w:rPr>
+          <w:rFonts w:ascii="Helvetica" w:hAnsi="Helvetica"/>
+          <w:color w:val="000000"/>
+          <w:sz w:val="21"/>
+          <w:szCs w:val="21"/>
+        </w:rPr>
+        <w:t>运行新的工作进程并从容关闭旧的工作进程，通知工作进程关闭监听套接字，但是继续为当前连接的客户提供服务，所有客户端的服务完成后，旧的工作进程就关闭，</w:t>
+      </w:r>
+      <w:r>
+        <w:rPr>
+          <w:rFonts w:ascii="Helvetica" w:hAnsi="Helvetica"/>
+          <w:color w:val="FF0000"/>
+          <w:sz w:val="21"/>
+          <w:szCs w:val="21"/>
+          <w:highlight w:val="yellow"/>
+        </w:rPr>
+        <w:t>如果新的配置文件应用失败，</w:t>
+      </w:r>
+      <w:r>
+        <w:rPr>
+          <w:rFonts w:ascii="Helvetica" w:hAnsi="Helvetica"/>
+          <w:color w:val="FF0000"/>
+          <w:sz w:val="21"/>
+          <w:szCs w:val="21"/>
+          <w:highlight w:val="yellow"/>
+        </w:rPr>
+        <w:t>nginx</w:t>
+      </w:r>
+      <w:r>
+        <w:rPr>
+          <w:rFonts w:ascii="Helvetica" w:hAnsi="Helvetica"/>
+          <w:color w:val="FF0000"/>
+          <w:sz w:val="21"/>
+          <w:szCs w:val="21"/>
+          <w:highlight w:val="yellow"/>
+        </w:rPr>
+        <w:t>继续使用</w:t>
+      </w:r>
+      <w:r>
+        <w:rPr>
+          <w:rFonts w:ascii="Helvetica" w:hAnsi="Helvetica" w:hint="eastAsia"/>
+          <w:color w:val="FF0000"/>
+          <w:sz w:val="21"/>
+          <w:szCs w:val="21"/>
+          <w:highlight w:val="yellow"/>
+        </w:rPr>
+        <w:t>之前的</w:t>
+      </w:r>
+      <w:r>
+        <w:rPr>
+          <w:rFonts w:ascii="Helvetica" w:hAnsi="Helvetica"/>
+          <w:color w:val="FF0000"/>
+          <w:sz w:val="21"/>
+          <w:szCs w:val="21"/>
+          <w:highlight w:val="yellow"/>
+        </w:rPr>
+        <w:t>配置进行工作。</w:t>
+      </w:r>
+    </w:p>
+    <w:p>
+      <w:pPr>
+        <w:rPr>
+          <w:rFonts w:hint="eastAsia"/>
+        </w:rPr>
+      </w:pPr>
+    </w:p>
+    <w:p>
+      <w:pPr>
         <w:pStyle w:val="1"/>
       </w:pPr>
       <w:r>
@@ -279,7 +532,6 @@
         <w:rPr>
           <w:rFonts w:hint="eastAsia"/>
         </w:rPr>
-        <w:lastRenderedPageBreak/>
         <w:t>1</w:t>
       </w:r>
       <w:r>
@@ -422,6 +674,7 @@
         <w:rPr>
           <w:rFonts w:hint="eastAsia"/>
         </w:rPr>
+        <w:lastRenderedPageBreak/>
         <w:t>2</w:t>
       </w:r>
       <w:r>
@@ -500,7 +753,6 @@
         <w:rPr>
           <w:rFonts w:hint="eastAsia"/>
         </w:rPr>
-        <w:lastRenderedPageBreak/>
         <w:t>3</w:t>
       </w:r>
       <w:r>
@@ -677,6 +929,7 @@
         <w:rPr>
           <w:rFonts w:hint="eastAsia"/>
         </w:rPr>
+        <w:lastRenderedPageBreak/>
         <w:t>2</w:t>
       </w:r>
       <w:r>
@@ -754,7 +1007,6 @@
         <w:rPr>
           <w:rFonts w:hint="eastAsia"/>
         </w:rPr>
-        <w:lastRenderedPageBreak/>
         <w:t>2</w:t>
       </w:r>
       <w:r>
@@ -953,6 +1205,7 @@
         <w:rPr>
           <w:rFonts w:hint="eastAsia"/>
         </w:rPr>
+        <w:lastRenderedPageBreak/>
         <w:t>3</w:t>
       </w:r>
       <w:r>
@@ -1047,7 +1300,6 @@
         <w:rPr>
           <w:rFonts w:hint="eastAsia"/>
         </w:rPr>
-        <w:lastRenderedPageBreak/>
         <w:t>4</w:t>
       </w:r>
       <w:r>
@@ -1098,10 +1350,10 @@
             <v:path o:extrusionok="f" gradientshapeok="t" o:connecttype="rect"/>
             <o:lock v:ext="edit" aspectratio="t"/>
           </v:shapetype>
-          <v:shape id="_x0000_i1025" type="#_x0000_t75" style="width:56.5pt;height:41.9pt" o:ole="">
+          <v:shape id="_x0000_i1025" type="#_x0000_t75" style="width:56.5pt;height:42.2pt" o:ole="">
             <v:imagedata r:id="rId18" o:title=""/>
           </v:shape>
-          <o:OLEObject Type="Embed" ProgID="Package" ShapeID="_x0000_i1025" DrawAspect="Content" ObjectID="_1592125695" r:id="rId19"/>
+          <o:OLEObject Type="Embed" ProgID="Package" ShapeID="_x0000_i1025" DrawAspect="Content" ObjectID="_1597248178" r:id="rId19"/>
         </w:object>
       </w:r>
     </w:p>
@@ -1114,6 +1366,7 @@
         <w:rPr>
           <w:rFonts w:hint="eastAsia"/>
         </w:rPr>
+        <w:lastRenderedPageBreak/>
         <w:t>1</w:t>
       </w:r>
       <w:r>
@@ -1475,7 +1728,6 @@
         <w:rPr>
           <w:rFonts w:hint="eastAsia"/>
         </w:rPr>
-        <w:lastRenderedPageBreak/>
         <w:t>2</w:t>
       </w:r>
       <w:r>
@@ -1554,6 +1806,7 @@
         <w:rPr>
           <w:rFonts w:hint="eastAsia"/>
         </w:rPr>
+        <w:lastRenderedPageBreak/>
         <w:t>5</w:t>
       </w:r>
       <w:r>
@@ -4983,10 +5236,10 @@
       </w:r>
       <w:r>
         <w:object w:dxaOrig="1125" w:dyaOrig="840" w14:anchorId="192F954C">
-          <v:shape id="_x0000_i1026" type="#_x0000_t75" style="width:56.5pt;height:41.9pt" o:ole="">
+          <v:shape id="_x0000_i1026" type="#_x0000_t75" style="width:56.5pt;height:42.2pt" o:ole="">
             <v:imagedata r:id="rId46" o:title=""/>
           </v:shape>
-          <o:OLEObject Type="Embed" ProgID="Package" ShapeID="_x0000_i1026" DrawAspect="Content" ObjectID="_1592125696" r:id="rId47"/>
+          <o:OLEObject Type="Embed" ProgID="Package" ShapeID="_x0000_i1026" DrawAspect="Content" ObjectID="_1597248179" r:id="rId47"/>
         </w:object>
       </w:r>
     </w:p>
@@ -5875,6 +6128,25 @@
       <w:szCs w:val="24"/>
     </w:rPr>
   </w:style>
+  <w:style w:type="paragraph" w:styleId="ad">
+    <w:name w:val="Normal (Web)"/>
+    <w:basedOn w:val="a"/>
+    <w:uiPriority w:val="99"/>
+    <w:semiHidden/>
+    <w:unhideWhenUsed/>
+    <w:rsid w:val="00EC132C"/>
+    <w:pPr>
+      <w:widowControl/>
+      <w:spacing w:before="100" w:beforeAutospacing="1" w:after="100" w:afterAutospacing="1"/>
+      <w:jc w:val="left"/>
+    </w:pPr>
+    <w:rPr>
+      <w:rFonts w:ascii="Times New Roman" w:hAnsi="Times New Roman" w:cs="Times New Roman"/>
+      <w:kern w:val="0"/>
+      <w:sz w:val="24"/>
+      <w:szCs w:val="24"/>
+    </w:rPr>
+  </w:style>
 </w:styles>
 </file>
 

--- a/_posts/DDKJ/22、nginx/3、Nginx基本命令以及location.docx
+++ b/_posts/DDKJ/22、nginx/3、Nginx基本命令以及location.docx
@@ -36,7 +36,16 @@
           <w:szCs w:val="21"/>
           <w:shd w:val="clear" w:color="auto" w:fill="FFFFFF"/>
         </w:rPr>
-        <w:t>start neginx</w:t>
+        <w:t>start n</w:t>
+      </w:r>
+      <w:r>
+        <w:rPr>
+          <w:rFonts w:ascii="微软雅黑" w:eastAsia="微软雅黑" w:hAnsi="微软雅黑" w:hint="eastAsia"/>
+          <w:sz w:val="21"/>
+          <w:szCs w:val="21"/>
+          <w:shd w:val="clear" w:color="auto" w:fill="FFFFFF"/>
+        </w:rPr>
+        <w:t>ginx</w:t>
       </w:r>
     </w:p>
     <w:p>
@@ -241,7 +250,6 @@
       <w:pPr>
         <w:pStyle w:val="3"/>
         <w:rPr>
-          <w:rFonts w:hint="eastAsia"/>
           <w:color w:val="FF0000"/>
         </w:rPr>
       </w:pPr>
@@ -256,9 +264,6 @@
     <w:p>
       <w:pPr>
         <w:pStyle w:val="2"/>
-        <w:rPr>
-          <w:rFonts w:hint="eastAsia"/>
-        </w:rPr>
       </w:pPr>
       <w:r>
         <w:rPr>
@@ -348,8 +353,6 @@
         </w:rPr>
         <w:t>进程号</w:t>
       </w:r>
-      <w:bookmarkStart w:id="0" w:name="_GoBack"/>
-      <w:bookmarkEnd w:id="0"/>
     </w:p>
     <w:p>
       <w:pPr>
@@ -500,13 +503,7 @@
         <w:t>配置进行工作。</w:t>
       </w:r>
     </w:p>
-    <w:p>
-      <w:pPr>
-        <w:rPr>
-          <w:rFonts w:hint="eastAsia"/>
-        </w:rPr>
-      </w:pPr>
-    </w:p>
+    <w:p/>
     <w:p>
       <w:pPr>
         <w:pStyle w:val="1"/>
@@ -1353,7 +1350,7 @@
           <v:shape id="_x0000_i1025" type="#_x0000_t75" style="width:56.5pt;height:42.2pt" o:ole="">
             <v:imagedata r:id="rId18" o:title=""/>
           </v:shape>
-          <o:OLEObject Type="Embed" ProgID="Package" ShapeID="_x0000_i1025" DrawAspect="Content" ObjectID="_1597248178" r:id="rId19"/>
+          <o:OLEObject Type="Embed" ProgID="Package" ShapeID="_x0000_i1025" DrawAspect="Content" ObjectID="_1608016117" r:id="rId19"/>
         </w:object>
       </w:r>
     </w:p>
@@ -2041,32 +2038,61 @@
     <w:p>
       <w:pPr>
         <w:pStyle w:val="4"/>
-      </w:pPr>
-      <w:r>
-        <w:rPr>
-          <w:rFonts w:hint="eastAsia"/>
+        <w:rPr>
+          <w:color w:val="FF0000"/>
+        </w:rPr>
+      </w:pPr>
+      <w:bookmarkStart w:id="0" w:name="_GoBack"/>
+      <w:bookmarkEnd w:id="0"/>
+      <w:r>
+        <w:rPr>
+          <w:rFonts w:hint="eastAsia"/>
+          <w:color w:val="FF0000"/>
+          <w:highlight w:val="yellow"/>
         </w:rPr>
         <w:t>3</w:t>
       </w:r>
       <w:r>
         <w:rPr>
           <w:rFonts w:hint="eastAsia"/>
+          <w:color w:val="FF0000"/>
+          <w:highlight w:val="yellow"/>
         </w:rPr>
         <w:t>、</w:t>
       </w:r>
       <w:r>
+        <w:rPr>
+          <w:color w:val="FF0000"/>
+          <w:highlight w:val="yellow"/>
+        </w:rPr>
         <w:t>正则表达式类型（</w:t>
       </w:r>
       <w:r>
+        <w:rPr>
+          <w:color w:val="FF0000"/>
+          <w:highlight w:val="yellow"/>
+        </w:rPr>
         <w:t>~ ~*</w:t>
       </w:r>
       <w:r>
+        <w:rPr>
+          <w:color w:val="FF0000"/>
+          <w:highlight w:val="yellow"/>
+        </w:rPr>
         <w:t>）的优先级次之。如果有多个</w:t>
       </w:r>
       <w:r>
+        <w:rPr>
+          <w:color w:val="FF0000"/>
+          <w:highlight w:val="yellow"/>
+        </w:rPr>
         <w:t>location</w:t>
       </w:r>
       <w:r>
+        <w:rPr>
+          <w:color w:val="FF0000"/>
+          <w:highlight w:val="yellow"/>
+        </w:rPr>
         <w:t>的正则能匹配的话，则使用正则表达式最长的那个。</w:t>
       </w:r>
     </w:p>
@@ -2362,7 +2388,7 @@
       <w:pPr>
         <w:pStyle w:val="2"/>
         <w:rPr>
-          <w:rFonts w:ascii="宋体" w:eastAsia="宋体" w:hAnsi="宋体" w:cs="宋体"/>
+          <w:rFonts w:ascii="宋体" w:eastAsia="宋体" w:hAnsi="宋体" w:cs="宋体" w:hint="eastAsia"/>
           <w:b w:val="0"/>
           <w:bCs w:val="0"/>
           <w:color w:val="FFFFFF"/>
@@ -5239,7 +5265,7 @@
           <v:shape id="_x0000_i1026" type="#_x0000_t75" style="width:56.5pt;height:42.2pt" o:ole="">
             <v:imagedata r:id="rId46" o:title=""/>
           </v:shape>
-          <o:OLEObject Type="Embed" ProgID="Package" ShapeID="_x0000_i1026" DrawAspect="Content" ObjectID="_1597248179" r:id="rId47"/>
+          <o:OLEObject Type="Embed" ProgID="Package" ShapeID="_x0000_i1026" DrawAspect="Content" ObjectID="_1608016118" r:id="rId47"/>
         </w:object>
       </w:r>
     </w:p>
